--- a/doc/Anforderungsanalyse-Showdown.docx
+++ b/doc/Anforderungsanalyse-Showdown.docx
@@ -5,7 +5,9 @@
     <w:sdt>
       <w:sdtPr>
         <w:rPr>
+          <w:rFonts w:eastAsiaTheme="minorHAnsi"/>
           <w:sz w:val="2"/>
+          <w:lang w:eastAsia="en-US"/>
         </w:rPr>
         <w:id w:val="-734000030"/>
         <w:docPartObj>
@@ -15,9 +17,8 @@
       </w:sdtPr>
       <w:sdtEndPr>
         <w:rPr>
-          <w:rFonts w:ascii="The Blacklist" w:eastAsiaTheme="minorHAnsi" w:hAnsi="The Blacklist"/>
+          <w:rFonts w:ascii="The Blacklist" w:hAnsi="The Blacklist"/>
           <w:sz w:val="24"/>
-          <w:lang w:eastAsia="en-US"/>
         </w:rPr>
       </w:sdtEndPr>
       <w:sdtContent>
@@ -33,6 +34,7 @@
           <w:r>
             <w:rPr>
               <w:noProof/>
+              <w:lang w:eastAsia="de-CH"/>
             </w:rPr>
             <mc:AlternateContent>
               <mc:Choice Requires="wps">
@@ -106,8 +108,6 @@
                                   </w:rPr>
                                   <w:t>Showdown</w:t>
                                 </w:r>
-                                <w:bookmarkStart w:id="0" w:name="_GoBack"/>
-                                <w:bookmarkEnd w:id="0"/>
                               </w:p>
                             </w:txbxContent>
                           </wps:txbx>
@@ -157,8 +157,6 @@
                             </w:rPr>
                             <w:t>Showdown</w:t>
                           </w:r>
-                          <w:bookmarkStart w:id="1" w:name="_GoBack"/>
-                          <w:bookmarkEnd w:id="1"/>
                         </w:p>
                       </w:txbxContent>
                     </v:textbox>
@@ -174,6 +172,7 @@
               <w:color w:val="5B9BD5" w:themeColor="accent1"/>
               <w:sz w:val="36"/>
               <w:szCs w:val="36"/>
+              <w:lang w:eastAsia="de-CH"/>
             </w:rPr>
             <mc:AlternateContent>
               <mc:Choice Requires="wpg">
@@ -706,6 +705,7 @@
           <w:r>
             <w:rPr>
               <w:noProof/>
+              <w:lang w:eastAsia="de-CH"/>
             </w:rPr>
             <mc:AlternateContent>
               <mc:Choice Requires="wps">
@@ -760,77 +760,23 @@
                               <w:p>
                                 <w:pPr>
                                   <w:pStyle w:val="KeinLeerraum"/>
-                                  <w:jc w:val="right"/>
                                   <w:rPr>
                                     <w:color w:val="5B9BD5" w:themeColor="accent1"/>
                                     <w:sz w:val="36"/>
                                     <w:szCs w:val="36"/>
                                   </w:rPr>
                                 </w:pPr>
-                                <w:sdt>
-                                  <w:sdtPr>
-                                    <w:rPr>
-                                      <w:color w:val="5B9BD5" w:themeColor="accent1"/>
-                                      <w:sz w:val="36"/>
-                                      <w:szCs w:val="36"/>
-                                    </w:rPr>
-                                    <w:alias w:val="Schule"/>
-                                    <w:tag w:val="Schule"/>
-                                    <w:id w:val="1850680582"/>
-                                    <w:showingPlcHdr/>
-                                    <w:dataBinding w:prefixMappings="xmlns:ns0='http://schemas.openxmlformats.org/officeDocument/2006/extended-properties' " w:xpath="/ns0:Properties[1]/ns0:Company[1]" w:storeItemID="{6668398D-A668-4E3E-A5EB-62B293D839F1}"/>
-                                    <w:text/>
-                                  </w:sdtPr>
-                                  <w:sdtContent>
-                                    <w:r>
-                                      <w:rPr>
-                                        <w:color w:val="5B9BD5" w:themeColor="accent1"/>
-                                        <w:sz w:val="36"/>
-                                        <w:szCs w:val="36"/>
-                                        <w:lang w:val="de-DE"/>
-                                      </w:rPr>
-                                      <w:t>[Schule]</w:t>
-                                    </w:r>
-                                  </w:sdtContent>
-                                </w:sdt>
                               </w:p>
-                              <w:sdt>
-                                <w:sdtPr>
+                              <w:p>
+                                <w:pPr>
+                                  <w:pStyle w:val="KeinLeerraum"/>
                                   <w:rPr>
                                     <w:color w:val="5B9BD5" w:themeColor="accent1"/>
                                     <w:sz w:val="36"/>
                                     <w:szCs w:val="36"/>
                                   </w:rPr>
-                                  <w:alias w:val="Kurs"/>
-                                  <w:tag w:val="Kurs"/>
-                                  <w:id w:val="1717703537"/>
-                                  <w:showingPlcHdr/>
-                                  <w:dataBinding w:prefixMappings="xmlns:ns0='http://purl.org/dc/elements/1.1/' xmlns:ns1='http://schemas.openxmlformats.org/package/2006/metadata/core-properties' " w:xpath="/ns1:coreProperties[1]/ns1:category[1]" w:storeItemID="{6C3C8BC8-F283-45AE-878A-BAB7291924A1}"/>
-                                  <w:text/>
-                                </w:sdtPr>
-                                <w:sdtContent>
-                                  <w:p>
-                                    <w:pPr>
-                                      <w:pStyle w:val="KeinLeerraum"/>
-                                      <w:jc w:val="right"/>
-                                      <w:rPr>
-                                        <w:color w:val="5B9BD5" w:themeColor="accent1"/>
-                                        <w:sz w:val="36"/>
-                                        <w:szCs w:val="36"/>
-                                      </w:rPr>
-                                    </w:pPr>
-                                    <w:r>
-                                      <w:rPr>
-                                        <w:color w:val="5B9BD5" w:themeColor="accent1"/>
-                                        <w:sz w:val="36"/>
-                                        <w:szCs w:val="36"/>
-                                        <w:lang w:val="de-DE"/>
-                                      </w:rPr>
-                                      <w:t>[Kurstitel]</w:t>
-                                    </w:r>
-                                  </w:p>
-                                </w:sdtContent>
-                              </w:sdt>
+                                </w:pPr>
+                              </w:p>
                             </w:txbxContent>
                           </wps:txbx>
                           <wps:bodyPr rot="0" spcFirstLastPara="0" vertOverflow="overflow" horzOverflow="overflow" vert="horz" wrap="square" lIns="0" tIns="0" rIns="0" bIns="0" numCol="1" spcCol="0" rtlCol="0" fromWordArt="0" anchor="b" anchorCtr="0" forceAA="0" compatLnSpc="1">
@@ -859,77 +805,23 @@
                         <w:p>
                           <w:pPr>
                             <w:pStyle w:val="KeinLeerraum"/>
-                            <w:jc w:val="right"/>
                             <w:rPr>
                               <w:color w:val="5B9BD5" w:themeColor="accent1"/>
                               <w:sz w:val="36"/>
                               <w:szCs w:val="36"/>
                             </w:rPr>
                           </w:pPr>
-                          <w:sdt>
-                            <w:sdtPr>
-                              <w:rPr>
-                                <w:color w:val="5B9BD5" w:themeColor="accent1"/>
-                                <w:sz w:val="36"/>
-                                <w:szCs w:val="36"/>
-                              </w:rPr>
-                              <w:alias w:val="Schule"/>
-                              <w:tag w:val="Schule"/>
-                              <w:id w:val="1850680582"/>
-                              <w:showingPlcHdr/>
-                              <w:dataBinding w:prefixMappings="xmlns:ns0='http://schemas.openxmlformats.org/officeDocument/2006/extended-properties' " w:xpath="/ns0:Properties[1]/ns0:Company[1]" w:storeItemID="{6668398D-A668-4E3E-A5EB-62B293D839F1}"/>
-                              <w:text/>
-                            </w:sdtPr>
-                            <w:sdtContent>
-                              <w:r>
-                                <w:rPr>
-                                  <w:color w:val="5B9BD5" w:themeColor="accent1"/>
-                                  <w:sz w:val="36"/>
-                                  <w:szCs w:val="36"/>
-                                  <w:lang w:val="de-DE"/>
-                                </w:rPr>
-                                <w:t>[Schule]</w:t>
-                              </w:r>
-                            </w:sdtContent>
-                          </w:sdt>
                         </w:p>
-                        <w:sdt>
-                          <w:sdtPr>
+                        <w:p>
+                          <w:pPr>
+                            <w:pStyle w:val="KeinLeerraum"/>
                             <w:rPr>
                               <w:color w:val="5B9BD5" w:themeColor="accent1"/>
                               <w:sz w:val="36"/>
                               <w:szCs w:val="36"/>
                             </w:rPr>
-                            <w:alias w:val="Kurs"/>
-                            <w:tag w:val="Kurs"/>
-                            <w:id w:val="1717703537"/>
-                            <w:showingPlcHdr/>
-                            <w:dataBinding w:prefixMappings="xmlns:ns0='http://purl.org/dc/elements/1.1/' xmlns:ns1='http://schemas.openxmlformats.org/package/2006/metadata/core-properties' " w:xpath="/ns1:coreProperties[1]/ns1:category[1]" w:storeItemID="{6C3C8BC8-F283-45AE-878A-BAB7291924A1}"/>
-                            <w:text/>
-                          </w:sdtPr>
-                          <w:sdtContent>
-                            <w:p>
-                              <w:pPr>
-                                <w:pStyle w:val="KeinLeerraum"/>
-                                <w:jc w:val="right"/>
-                                <w:rPr>
-                                  <w:color w:val="5B9BD5" w:themeColor="accent1"/>
-                                  <w:sz w:val="36"/>
-                                  <w:szCs w:val="36"/>
-                                </w:rPr>
-                              </w:pPr>
-                              <w:r>
-                                <w:rPr>
-                                  <w:color w:val="5B9BD5" w:themeColor="accent1"/>
-                                  <w:sz w:val="36"/>
-                                  <w:szCs w:val="36"/>
-                                  <w:lang w:val="de-DE"/>
-                                </w:rPr>
-                                <w:t>[Kurstitel]</w:t>
-                              </w:r>
-                            </w:p>
-                          </w:sdtContent>
-                        </w:sdt>
+                          </w:pPr>
+                        </w:p>
                       </w:txbxContent>
                     </v:textbox>
                     <w10:wrap anchorx="page" anchory="margin"/>
@@ -958,70 +850,91 @@
     </w:sdt>
     <w:p>
       <w:pPr>
-        <w:rPr>
-          <w:sz w:val="28"/>
+        <w:shd w:val="clear" w:color="auto" w:fill="FFFFFF"/>
+        <w:spacing w:after="240" w:line="360" w:lineRule="auto"/>
+        <w:jc w:val="both"/>
+        <w:rPr>
+          <w:rFonts w:ascii="Tahoma" w:hAnsi="Tahoma" w:cs="Tahoma"/>
+          <w:sz w:val="24"/>
+          <w:szCs w:val="24"/>
+          <w:shd w:val="clear" w:color="auto" w:fill="FFFFFF"/>
         </w:rPr>
       </w:pPr>
       <w:r>
         <w:rPr>
-          <w:sz w:val="28"/>
+          <w:rFonts w:ascii="Tahoma" w:hAnsi="Tahoma" w:cs="Tahoma"/>
+          <w:sz w:val="24"/>
+          <w:szCs w:val="24"/>
+          <w:shd w:val="clear" w:color="auto" w:fill="FFFFFF"/>
         </w:rPr>
         <w:lastRenderedPageBreak/>
-        <w:t>Mein</w:t>
+        <w:t xml:space="preserve">Dieses Spiel basiert auf dem Prinzip des Kartenspiels BANG. </w:t>
       </w:r>
       <w:r>
         <w:rPr>
-          <w:sz w:val="28"/>
-        </w:rPr>
-        <w:t xml:space="preserve"> Projekt (Idee, Aufgabe…) ist </w:t>
+          <w:rFonts w:ascii="Tahoma" w:eastAsia="Times New Roman" w:hAnsi="Tahoma" w:cs="Tahoma"/>
+          <w:sz w:val="24"/>
+          <w:szCs w:val="24"/>
+          <w:lang w:eastAsia="sk-SK"/>
+        </w:rPr>
+        <w:t xml:space="preserve">Das Spiel wird sowohl einen Online-Modus als auch einen Einzelspieler Modus haben. </w:t>
       </w:r>
       <w:r>
         <w:rPr>
-          <w:sz w:val="28"/>
-        </w:rPr>
-        <w:t>eine Kartespiel (genauer Kartespiel BANG)</w:t>
-      </w:r>
-      <w:r>
-        <w:rPr>
-          <w:sz w:val="28"/>
-        </w:rPr>
-        <w:t xml:space="preserve"> Es gibt um Spiel von 4-8 Persone</w:t>
-      </w:r>
-      <w:r>
-        <w:rPr>
-          <w:sz w:val="28"/>
-        </w:rPr>
-        <w:t>n, es gibt vier Titel</w:t>
-      </w:r>
-      <w:r>
-        <w:rPr>
-          <w:sz w:val="28"/>
-        </w:rPr>
-        <w:t>:</w:t>
+          <w:rFonts w:ascii="Tahoma" w:hAnsi="Tahoma" w:cs="Tahoma"/>
+          <w:sz w:val="24"/>
+          <w:szCs w:val="24"/>
+          <w:shd w:val="clear" w:color="auto" w:fill="FFFFFF"/>
+        </w:rPr>
+        <w:t>Die Spieler müssen Logik, Taktik und Absehen und ab und zu auch ein wenig Fantasie verwenden. Nur die Identität eines der Spieler ist zu Beginn des Spiels bekannt. Andere Spieler müssen die Identität anderer Spieler während des Spiels identifizieren und aufdecken und ihre Strategie entsprechend anpassen. Das Spiel endet entweder indem man einen Sheriff tötet oder Banditen tötet.</w:t>
       </w:r>
     </w:p>
     <w:p>
       <w:pPr>
+        <w:shd w:val="clear" w:color="auto" w:fill="FFFFFF"/>
+        <w:spacing w:after="240" w:line="360" w:lineRule="auto"/>
+        <w:jc w:val="both"/>
+        <w:rPr>
+          <w:rFonts w:ascii="Tahoma" w:hAnsi="Tahoma" w:cs="Tahoma"/>
+          <w:sz w:val="24"/>
+          <w:szCs w:val="24"/>
+          <w:shd w:val="clear" w:color="auto" w:fill="FFFFFF"/>
+        </w:rPr>
+      </w:pPr>
+      <w:r>
+        <w:rPr>
+          <w:rFonts w:ascii="Tahoma" w:hAnsi="Tahoma" w:cs="Tahoma"/>
+          <w:sz w:val="24"/>
+          <w:szCs w:val="24"/>
+          <w:shd w:val="clear" w:color="auto" w:fill="FFFFFF"/>
+        </w:rPr>
+        <w:t>Es gibt 4 Charaktere im Spiel:</w:t>
+      </w:r>
+    </w:p>
+    <w:p>
+      <w:pPr>
         <w:pStyle w:val="Listenabsatz"/>
         <w:numPr>
           <w:ilvl w:val="0"/>
-          <w:numId w:val="2"/>
+          <w:numId w:val="7"/>
         </w:numPr>
-        <w:rPr>
-          <w:sz w:val="28"/>
+        <w:spacing w:line="360" w:lineRule="auto"/>
+        <w:jc w:val="both"/>
+        <w:rPr>
+          <w:rFonts w:ascii="Tahoma" w:hAnsi="Tahoma" w:cs="Tahoma"/>
+          <w:sz w:val="24"/>
+          <w:szCs w:val="24"/>
+          <w:lang w:val="en-GB"/>
         </w:rPr>
       </w:pPr>
       <w:r>
         <w:rPr>
-          <w:sz w:val="28"/>
+          <w:rFonts w:ascii="Tahoma" w:hAnsi="Tahoma" w:cs="Tahoma"/>
+          <w:sz w:val="24"/>
+          <w:szCs w:val="24"/>
+          <w:lang w:val="en-GB"/>
         </w:rPr>
         <w:t>Sheriff</w:t>
-      </w:r>
-      <w:r>
-        <w:rPr>
-          <w:sz w:val="28"/>
-        </w:rPr>
-        <w:t xml:space="preserve"> (1 Person)</w:t>
       </w:r>
     </w:p>
     <w:p>
@@ -1029,136 +942,140 @@
         <w:pStyle w:val="Listenabsatz"/>
         <w:numPr>
           <w:ilvl w:val="0"/>
-          <w:numId w:val="2"/>
+          <w:numId w:val="7"/>
         </w:numPr>
+        <w:spacing w:line="360" w:lineRule="auto"/>
+        <w:jc w:val="both"/>
+        <w:rPr>
+          <w:rFonts w:ascii="Tahoma" w:hAnsi="Tahoma" w:cs="Tahoma"/>
+          <w:sz w:val="24"/>
+          <w:szCs w:val="24"/>
+          <w:lang w:val="en-GB"/>
+        </w:rPr>
+      </w:pPr>
+      <w:r>
+        <w:rPr>
+          <w:rFonts w:ascii="Tahoma" w:hAnsi="Tahoma" w:cs="Tahoma"/>
+          <w:sz w:val="24"/>
+          <w:szCs w:val="24"/>
+          <w:lang w:val="en-GB"/>
+        </w:rPr>
+        <w:t>Vice (2 Personen)</w:t>
+      </w:r>
+    </w:p>
+    <w:p>
+      <w:pPr>
+        <w:pStyle w:val="Listenabsatz"/>
+        <w:numPr>
+          <w:ilvl w:val="0"/>
+          <w:numId w:val="7"/>
+        </w:numPr>
+        <w:spacing w:line="360" w:lineRule="auto"/>
+        <w:jc w:val="both"/>
+        <w:rPr>
+          <w:rFonts w:ascii="Tahoma" w:hAnsi="Tahoma" w:cs="Tahoma"/>
+          <w:sz w:val="24"/>
+          <w:szCs w:val="24"/>
+          <w:lang w:val="en-GB"/>
+        </w:rPr>
+      </w:pPr>
+      <w:r>
+        <w:rPr>
+          <w:rFonts w:ascii="Tahoma" w:hAnsi="Tahoma" w:cs="Tahoma"/>
+          <w:sz w:val="24"/>
+          <w:szCs w:val="24"/>
+          <w:lang w:val="en-GB"/>
+        </w:rPr>
+        <w:t>Outsider (2 Personen)</w:t>
+      </w:r>
+    </w:p>
+    <w:p>
+      <w:pPr>
+        <w:pStyle w:val="Listenabsatz"/>
+        <w:numPr>
+          <w:ilvl w:val="0"/>
+          <w:numId w:val="7"/>
+        </w:numPr>
+        <w:spacing w:line="360" w:lineRule="auto"/>
+        <w:jc w:val="both"/>
+        <w:rPr>
+          <w:rFonts w:ascii="Tahoma" w:hAnsi="Tahoma" w:cs="Tahoma"/>
+          <w:sz w:val="24"/>
+          <w:szCs w:val="24"/>
+          <w:lang w:val="en-GB"/>
+        </w:rPr>
+      </w:pPr>
+      <w:r>
+        <w:rPr>
+          <w:rFonts w:ascii="Tahoma" w:hAnsi="Tahoma" w:cs="Tahoma"/>
+          <w:sz w:val="24"/>
+          <w:szCs w:val="24"/>
+          <w:lang w:val="en-GB"/>
+        </w:rPr>
+        <w:t>Bandit(3 Personen)</w:t>
+      </w:r>
+    </w:p>
+    <w:p>
+      <w:pPr>
+        <w:shd w:val="clear" w:color="auto" w:fill="FFFFFF"/>
+        <w:spacing w:after="240" w:line="360" w:lineRule="auto"/>
+        <w:jc w:val="both"/>
+        <w:rPr>
+          <w:rFonts w:ascii="Tahoma" w:eastAsia="Times New Roman" w:hAnsi="Tahoma" w:cs="Tahoma"/>
+          <w:sz w:val="24"/>
+          <w:szCs w:val="24"/>
+          <w:lang w:val="sk-SK" w:eastAsia="sk-SK"/>
+        </w:rPr>
+      </w:pPr>
+    </w:p>
+    <w:p>
+      <w:pPr>
+        <w:pStyle w:val="bdr"/>
+        <w:shd w:val="clear" w:color="auto" w:fill="FFFFFF"/>
+        <w:spacing w:before="0" w:beforeAutospacing="0" w:after="240" w:afterAutospacing="0" w:line="360" w:lineRule="auto"/>
+        <w:jc w:val="both"/>
+        <w:rPr>
+          <w:rFonts w:ascii="Tahoma" w:hAnsi="Tahoma" w:cs="Tahoma"/>
+        </w:rPr>
+      </w:pPr>
+      <w:r>
+        <w:rPr>
+          <w:rFonts w:ascii="Tahoma" w:hAnsi="Tahoma" w:cs="Tahoma"/>
+        </w:rPr>
+        <w:t xml:space="preserve">Jeder Charakter hat eine Rolle zu spielen. Das Spiel kann 20 Minuten oder sogar eine Stunde dauern. Alles hängt von der Erfahrung und Taktik des Spielers ab. Zu Beginn des Spiels erhält jeder Spieler eine Karte mit seines Charakters. Dann erhalten die Spieler zwei Karten mit Fähigkeiten. </w:t>
+      </w:r>
+      <w:r>
+        <w:rPr>
+          <w:rFonts w:ascii="Tahoma" w:hAnsi="Tahoma" w:cs="Tahoma"/>
+          <w:shd w:val="clear" w:color="auto" w:fill="FFFFFF"/>
+        </w:rPr>
+        <w:t>Er entscheidet sich für einen Charakter und spielt mit diesem Charakter das ganze Spiel.</w:t>
+      </w:r>
+    </w:p>
+    <w:p/>
+    <w:p>
+      <w:pPr>
         <w:rPr>
           <w:sz w:val="28"/>
-        </w:rPr>
-      </w:pPr>
-      <w:proofErr w:type="spellStart"/>
+          <w:szCs w:val="28"/>
+        </w:rPr>
+      </w:pPr>
+      <w:bookmarkStart w:id="0" w:name="_GoBack"/>
+      <w:bookmarkEnd w:id="0"/>
       <w:r>
         <w:rPr>
           <w:sz w:val="28"/>
-        </w:rPr>
-        <w:t>Vice</w:t>
-      </w:r>
-      <w:proofErr w:type="spellEnd"/>
-      <w:r>
-        <w:rPr>
-          <w:sz w:val="28"/>
+          <w:szCs w:val="28"/>
         </w:rPr>
         <w:t xml:space="preserve"> </w:t>
       </w:r>
       <w:r>
         <w:rPr>
           <w:sz w:val="28"/>
-        </w:rPr>
-        <w:t>(2 Personen)</w:t>
-      </w:r>
-    </w:p>
-    <w:p>
-      <w:pPr>
-        <w:pStyle w:val="Listenabsatz"/>
-        <w:numPr>
-          <w:ilvl w:val="0"/>
-          <w:numId w:val="2"/>
-        </w:numPr>
-        <w:rPr>
-          <w:sz w:val="28"/>
-        </w:rPr>
-      </w:pPr>
-      <w:proofErr w:type="spellStart"/>
-      <w:r>
-        <w:rPr>
-          <w:sz w:val="28"/>
-        </w:rPr>
-        <w:t>Renegade</w:t>
-      </w:r>
-      <w:proofErr w:type="spellEnd"/>
-      <w:r>
-        <w:rPr>
-          <w:sz w:val="28"/>
-        </w:rPr>
-        <w:t xml:space="preserve"> (2 Personen)</w:t>
-      </w:r>
-    </w:p>
-    <w:p>
-      <w:pPr>
-        <w:pStyle w:val="Listenabsatz"/>
-        <w:numPr>
-          <w:ilvl w:val="0"/>
-          <w:numId w:val="2"/>
-        </w:numPr>
-        <w:rPr>
-          <w:sz w:val="28"/>
-        </w:rPr>
-      </w:pPr>
-      <w:r>
-        <w:rPr>
-          <w:sz w:val="28"/>
-        </w:rPr>
-        <w:t xml:space="preserve">Bandit (3 Personen) </w:t>
-      </w:r>
-    </w:p>
-    <w:p>
-      <w:pPr>
-        <w:rPr>
-          <w:sz w:val="28"/>
-        </w:rPr>
-      </w:pPr>
-      <w:r>
-        <w:rPr>
-          <w:sz w:val="28"/>
-        </w:rPr>
-        <w:t>Jeden Charakter hat eine Aufgabe.</w:t>
-      </w:r>
-      <w:r>
-        <w:rPr>
-          <w:sz w:val="28"/>
-        </w:rPr>
-        <w:t xml:space="preserve"> Es wird ein Tisch mit Karten sein. Immer am Anfang es wird zuerst die Titel und die Charakter verteilen. Dann es wird die spiel </w:t>
-      </w:r>
-      <w:proofErr w:type="spellStart"/>
-      <w:r>
-        <w:rPr>
-          <w:sz w:val="28"/>
-        </w:rPr>
-        <w:t>karten</w:t>
-      </w:r>
-      <w:proofErr w:type="spellEnd"/>
-      <w:r>
-        <w:rPr>
-          <w:sz w:val="28"/>
-        </w:rPr>
-        <w:t xml:space="preserve"> verteilen. Ich </w:t>
-      </w:r>
-    </w:p>
-    <w:p>
-      <w:pPr>
-        <w:rPr>
-          <w:sz w:val="28"/>
-        </w:rPr>
-      </w:pPr>
-    </w:p>
-    <w:p>
-      <w:pPr>
-        <w:rPr>
-          <w:sz w:val="44"/>
-        </w:rPr>
-      </w:pPr>
-      <w:r>
-        <w:rPr>
-          <w:sz w:val="44"/>
+          <w:szCs w:val="28"/>
         </w:rPr>
         <w:t xml:space="preserve"> </w:t>
       </w:r>
-    </w:p>
-    <w:p>
-      <w:pPr>
-        <w:rPr>
-          <w:sz w:val="44"/>
-        </w:rPr>
-      </w:pPr>
     </w:p>
     <w:p>
       <w:pPr>
@@ -1274,11 +1191,11 @@
         </w:numPr>
         <w:ind w:left="851" w:hanging="851"/>
       </w:pPr>
-      <w:bookmarkStart w:id="2" w:name="_Toc467835256"/>
+      <w:bookmarkStart w:id="1" w:name="_Toc467835256"/>
       <w:r>
         <w:t>Anforderungsanalyse</w:t>
       </w:r>
-      <w:bookmarkEnd w:id="2"/>
+      <w:bookmarkEnd w:id="1"/>
       <w:r>
         <w:t xml:space="preserve"> </w:t>
       </w:r>
@@ -1356,7 +1273,6 @@
                 <w:lang w:eastAsia="de-DE"/>
               </w:rPr>
             </w:pPr>
-            <w:proofErr w:type="spellStart"/>
             <w:r>
               <w:rPr>
                 <w:sz w:val="24"/>
@@ -1364,7 +1280,6 @@
               </w:rPr>
               <w:t>Prio</w:t>
             </w:r>
-            <w:proofErr w:type="spellEnd"/>
           </w:p>
         </w:tc>
       </w:tr>
@@ -1474,31 +1389,7 @@
               <w:rPr>
                 <w:lang w:eastAsia="de-DE"/>
               </w:rPr>
-              <w:t>Als Programmiere</w:t>
-            </w:r>
-            <w:r>
-              <w:rPr>
-                <w:lang w:eastAsia="de-DE"/>
-              </w:rPr>
-              <w:t>r muss ich</w:t>
-            </w:r>
-            <w:r>
-              <w:rPr>
-                <w:lang w:eastAsia="de-DE"/>
-              </w:rPr>
-              <w:t xml:space="preserve"> eine Karte</w:t>
-            </w:r>
-            <w:r>
-              <w:rPr>
-                <w:lang w:eastAsia="de-DE"/>
-              </w:rPr>
-              <w:t>npackung</w:t>
-            </w:r>
-            <w:r>
-              <w:rPr>
-                <w:lang w:eastAsia="de-DE"/>
-              </w:rPr>
-              <w:t xml:space="preserve"> machen.</w:t>
+              <w:t>Als Programmierer muss ich eine Kartenpackung machen.</w:t>
             </w:r>
           </w:p>
         </w:tc>
@@ -1564,19 +1455,7 @@
               <w:rPr>
                 <w:lang w:eastAsia="de-DE"/>
               </w:rPr>
-              <w:t>Als Programmiere</w:t>
-            </w:r>
-            <w:r>
-              <w:rPr>
-                <w:lang w:eastAsia="de-DE"/>
-              </w:rPr>
-              <w:t>r muss ich einer Spieler (Charakter)</w:t>
-            </w:r>
-            <w:r>
-              <w:rPr>
-                <w:lang w:eastAsia="de-DE"/>
-              </w:rPr>
-              <w:t xml:space="preserve"> machen.</w:t>
+              <w:t>Als Programmierer muss ich einer Spieler (Charakter) machen.</w:t>
             </w:r>
           </w:p>
         </w:tc>
@@ -2415,9 +2294,353 @@
     </w:lvl>
   </w:abstractNum>
   <w:abstractNum w:abstractNumId="1" w15:restartNumberingAfterBreak="0">
+    <w:nsid w:val="16CC4F98"/>
+    <w:multiLevelType w:val="hybridMultilevel"/>
+    <w:tmpl w:val="C94AD564"/>
+    <w:lvl w:ilvl="0" w:tplc="0807000F">
+      <w:start w:val="1"/>
+      <w:numFmt w:val="decimal"/>
+      <w:lvlText w:val="%1."/>
+      <w:lvlJc w:val="left"/>
+      <w:pPr>
+        <w:ind w:left="720" w:hanging="360"/>
+      </w:pPr>
+    </w:lvl>
+    <w:lvl w:ilvl="1" w:tplc="08070019" w:tentative="1">
+      <w:start w:val="1"/>
+      <w:numFmt w:val="lowerLetter"/>
+      <w:lvlText w:val="%2."/>
+      <w:lvlJc w:val="left"/>
+      <w:pPr>
+        <w:ind w:left="1440" w:hanging="360"/>
+      </w:pPr>
+    </w:lvl>
+    <w:lvl w:ilvl="2" w:tplc="0807001B" w:tentative="1">
+      <w:start w:val="1"/>
+      <w:numFmt w:val="lowerRoman"/>
+      <w:lvlText w:val="%3."/>
+      <w:lvlJc w:val="right"/>
+      <w:pPr>
+        <w:ind w:left="2160" w:hanging="180"/>
+      </w:pPr>
+    </w:lvl>
+    <w:lvl w:ilvl="3" w:tplc="0807000F" w:tentative="1">
+      <w:start w:val="1"/>
+      <w:numFmt w:val="decimal"/>
+      <w:lvlText w:val="%4."/>
+      <w:lvlJc w:val="left"/>
+      <w:pPr>
+        <w:ind w:left="2880" w:hanging="360"/>
+      </w:pPr>
+    </w:lvl>
+    <w:lvl w:ilvl="4" w:tplc="08070019" w:tentative="1">
+      <w:start w:val="1"/>
+      <w:numFmt w:val="lowerLetter"/>
+      <w:lvlText w:val="%5."/>
+      <w:lvlJc w:val="left"/>
+      <w:pPr>
+        <w:ind w:left="3600" w:hanging="360"/>
+      </w:pPr>
+    </w:lvl>
+    <w:lvl w:ilvl="5" w:tplc="0807001B" w:tentative="1">
+      <w:start w:val="1"/>
+      <w:numFmt w:val="lowerRoman"/>
+      <w:lvlText w:val="%6."/>
+      <w:lvlJc w:val="right"/>
+      <w:pPr>
+        <w:ind w:left="4320" w:hanging="180"/>
+      </w:pPr>
+    </w:lvl>
+    <w:lvl w:ilvl="6" w:tplc="0807000F" w:tentative="1">
+      <w:start w:val="1"/>
+      <w:numFmt w:val="decimal"/>
+      <w:lvlText w:val="%7."/>
+      <w:lvlJc w:val="left"/>
+      <w:pPr>
+        <w:ind w:left="5040" w:hanging="360"/>
+      </w:pPr>
+    </w:lvl>
+    <w:lvl w:ilvl="7" w:tplc="08070019" w:tentative="1">
+      <w:start w:val="1"/>
+      <w:numFmt w:val="lowerLetter"/>
+      <w:lvlText w:val="%8."/>
+      <w:lvlJc w:val="left"/>
+      <w:pPr>
+        <w:ind w:left="5760" w:hanging="360"/>
+      </w:pPr>
+    </w:lvl>
+    <w:lvl w:ilvl="8" w:tplc="0807001B" w:tentative="1">
+      <w:start w:val="1"/>
+      <w:numFmt w:val="lowerRoman"/>
+      <w:lvlText w:val="%9."/>
+      <w:lvlJc w:val="right"/>
+      <w:pPr>
+        <w:ind w:left="6480" w:hanging="180"/>
+      </w:pPr>
+    </w:lvl>
+  </w:abstractNum>
+  <w:abstractNum w:abstractNumId="2" w15:restartNumberingAfterBreak="0">
+    <w:nsid w:val="3F9B5C4F"/>
+    <w:multiLevelType w:val="hybridMultilevel"/>
+    <w:tmpl w:val="FF980982"/>
+    <w:lvl w:ilvl="0" w:tplc="0807000F">
+      <w:start w:val="1"/>
+      <w:numFmt w:val="decimal"/>
+      <w:lvlText w:val="%1."/>
+      <w:lvlJc w:val="left"/>
+      <w:pPr>
+        <w:ind w:left="720" w:hanging="360"/>
+      </w:pPr>
+    </w:lvl>
+    <w:lvl w:ilvl="1" w:tplc="08070019" w:tentative="1">
+      <w:start w:val="1"/>
+      <w:numFmt w:val="lowerLetter"/>
+      <w:lvlText w:val="%2."/>
+      <w:lvlJc w:val="left"/>
+      <w:pPr>
+        <w:ind w:left="1440" w:hanging="360"/>
+      </w:pPr>
+    </w:lvl>
+    <w:lvl w:ilvl="2" w:tplc="0807001B" w:tentative="1">
+      <w:start w:val="1"/>
+      <w:numFmt w:val="lowerRoman"/>
+      <w:lvlText w:val="%3."/>
+      <w:lvlJc w:val="right"/>
+      <w:pPr>
+        <w:ind w:left="2160" w:hanging="180"/>
+      </w:pPr>
+    </w:lvl>
+    <w:lvl w:ilvl="3" w:tplc="0807000F" w:tentative="1">
+      <w:start w:val="1"/>
+      <w:numFmt w:val="decimal"/>
+      <w:lvlText w:val="%4."/>
+      <w:lvlJc w:val="left"/>
+      <w:pPr>
+        <w:ind w:left="2880" w:hanging="360"/>
+      </w:pPr>
+    </w:lvl>
+    <w:lvl w:ilvl="4" w:tplc="08070019" w:tentative="1">
+      <w:start w:val="1"/>
+      <w:numFmt w:val="lowerLetter"/>
+      <w:lvlText w:val="%5."/>
+      <w:lvlJc w:val="left"/>
+      <w:pPr>
+        <w:ind w:left="3600" w:hanging="360"/>
+      </w:pPr>
+    </w:lvl>
+    <w:lvl w:ilvl="5" w:tplc="0807001B" w:tentative="1">
+      <w:start w:val="1"/>
+      <w:numFmt w:val="lowerRoman"/>
+      <w:lvlText w:val="%6."/>
+      <w:lvlJc w:val="right"/>
+      <w:pPr>
+        <w:ind w:left="4320" w:hanging="180"/>
+      </w:pPr>
+    </w:lvl>
+    <w:lvl w:ilvl="6" w:tplc="0807000F" w:tentative="1">
+      <w:start w:val="1"/>
+      <w:numFmt w:val="decimal"/>
+      <w:lvlText w:val="%7."/>
+      <w:lvlJc w:val="left"/>
+      <w:pPr>
+        <w:ind w:left="5040" w:hanging="360"/>
+      </w:pPr>
+    </w:lvl>
+    <w:lvl w:ilvl="7" w:tplc="08070019" w:tentative="1">
+      <w:start w:val="1"/>
+      <w:numFmt w:val="lowerLetter"/>
+      <w:lvlText w:val="%8."/>
+      <w:lvlJc w:val="left"/>
+      <w:pPr>
+        <w:ind w:left="5760" w:hanging="360"/>
+      </w:pPr>
+    </w:lvl>
+    <w:lvl w:ilvl="8" w:tplc="0807001B" w:tentative="1">
+      <w:start w:val="1"/>
+      <w:numFmt w:val="lowerRoman"/>
+      <w:lvlText w:val="%9."/>
+      <w:lvlJc w:val="right"/>
+      <w:pPr>
+        <w:ind w:left="6480" w:hanging="180"/>
+      </w:pPr>
+    </w:lvl>
+  </w:abstractNum>
+  <w:abstractNum w:abstractNumId="3" w15:restartNumberingAfterBreak="0">
+    <w:nsid w:val="596F34F8"/>
+    <w:multiLevelType w:val="hybridMultilevel"/>
+    <w:tmpl w:val="AECE8D74"/>
+    <w:lvl w:ilvl="0" w:tplc="0807000F">
+      <w:start w:val="1"/>
+      <w:numFmt w:val="decimal"/>
+      <w:lvlText w:val="%1."/>
+      <w:lvlJc w:val="left"/>
+      <w:pPr>
+        <w:ind w:left="720" w:hanging="360"/>
+      </w:pPr>
+    </w:lvl>
+    <w:lvl w:ilvl="1" w:tplc="08070019" w:tentative="1">
+      <w:start w:val="1"/>
+      <w:numFmt w:val="lowerLetter"/>
+      <w:lvlText w:val="%2."/>
+      <w:lvlJc w:val="left"/>
+      <w:pPr>
+        <w:ind w:left="1440" w:hanging="360"/>
+      </w:pPr>
+    </w:lvl>
+    <w:lvl w:ilvl="2" w:tplc="0807001B" w:tentative="1">
+      <w:start w:val="1"/>
+      <w:numFmt w:val="lowerRoman"/>
+      <w:lvlText w:val="%3."/>
+      <w:lvlJc w:val="right"/>
+      <w:pPr>
+        <w:ind w:left="2160" w:hanging="180"/>
+      </w:pPr>
+    </w:lvl>
+    <w:lvl w:ilvl="3" w:tplc="0807000F" w:tentative="1">
+      <w:start w:val="1"/>
+      <w:numFmt w:val="decimal"/>
+      <w:lvlText w:val="%4."/>
+      <w:lvlJc w:val="left"/>
+      <w:pPr>
+        <w:ind w:left="2880" w:hanging="360"/>
+      </w:pPr>
+    </w:lvl>
+    <w:lvl w:ilvl="4" w:tplc="08070019" w:tentative="1">
+      <w:start w:val="1"/>
+      <w:numFmt w:val="lowerLetter"/>
+      <w:lvlText w:val="%5."/>
+      <w:lvlJc w:val="left"/>
+      <w:pPr>
+        <w:ind w:left="3600" w:hanging="360"/>
+      </w:pPr>
+    </w:lvl>
+    <w:lvl w:ilvl="5" w:tplc="0807001B" w:tentative="1">
+      <w:start w:val="1"/>
+      <w:numFmt w:val="lowerRoman"/>
+      <w:lvlText w:val="%6."/>
+      <w:lvlJc w:val="right"/>
+      <w:pPr>
+        <w:ind w:left="4320" w:hanging="180"/>
+      </w:pPr>
+    </w:lvl>
+    <w:lvl w:ilvl="6" w:tplc="0807000F" w:tentative="1">
+      <w:start w:val="1"/>
+      <w:numFmt w:val="decimal"/>
+      <w:lvlText w:val="%7."/>
+      <w:lvlJc w:val="left"/>
+      <w:pPr>
+        <w:ind w:left="5040" w:hanging="360"/>
+      </w:pPr>
+    </w:lvl>
+    <w:lvl w:ilvl="7" w:tplc="08070019" w:tentative="1">
+      <w:start w:val="1"/>
+      <w:numFmt w:val="lowerLetter"/>
+      <w:lvlText w:val="%8."/>
+      <w:lvlJc w:val="left"/>
+      <w:pPr>
+        <w:ind w:left="5760" w:hanging="360"/>
+      </w:pPr>
+    </w:lvl>
+    <w:lvl w:ilvl="8" w:tplc="0807001B" w:tentative="1">
+      <w:start w:val="1"/>
+      <w:numFmt w:val="lowerRoman"/>
+      <w:lvlText w:val="%9."/>
+      <w:lvlJc w:val="right"/>
+      <w:pPr>
+        <w:ind w:left="6480" w:hanging="180"/>
+      </w:pPr>
+    </w:lvl>
+  </w:abstractNum>
+  <w:abstractNum w:abstractNumId="4" w15:restartNumberingAfterBreak="0">
     <w:nsid w:val="6C3F71B7"/>
     <w:multiLevelType w:val="hybridMultilevel"/>
     <w:tmpl w:val="A77CD5FC"/>
+    <w:lvl w:ilvl="0" w:tplc="0807000F">
+      <w:start w:val="1"/>
+      <w:numFmt w:val="decimal"/>
+      <w:lvlText w:val="%1."/>
+      <w:lvlJc w:val="left"/>
+      <w:pPr>
+        <w:ind w:left="720" w:hanging="360"/>
+      </w:pPr>
+    </w:lvl>
+    <w:lvl w:ilvl="1" w:tplc="08070019" w:tentative="1">
+      <w:start w:val="1"/>
+      <w:numFmt w:val="lowerLetter"/>
+      <w:lvlText w:val="%2."/>
+      <w:lvlJc w:val="left"/>
+      <w:pPr>
+        <w:ind w:left="1440" w:hanging="360"/>
+      </w:pPr>
+    </w:lvl>
+    <w:lvl w:ilvl="2" w:tplc="0807001B" w:tentative="1">
+      <w:start w:val="1"/>
+      <w:numFmt w:val="lowerRoman"/>
+      <w:lvlText w:val="%3."/>
+      <w:lvlJc w:val="right"/>
+      <w:pPr>
+        <w:ind w:left="2160" w:hanging="180"/>
+      </w:pPr>
+    </w:lvl>
+    <w:lvl w:ilvl="3" w:tplc="0807000F" w:tentative="1">
+      <w:start w:val="1"/>
+      <w:numFmt w:val="decimal"/>
+      <w:lvlText w:val="%4."/>
+      <w:lvlJc w:val="left"/>
+      <w:pPr>
+        <w:ind w:left="2880" w:hanging="360"/>
+      </w:pPr>
+    </w:lvl>
+    <w:lvl w:ilvl="4" w:tplc="08070019" w:tentative="1">
+      <w:start w:val="1"/>
+      <w:numFmt w:val="lowerLetter"/>
+      <w:lvlText w:val="%5."/>
+      <w:lvlJc w:val="left"/>
+      <w:pPr>
+        <w:ind w:left="3600" w:hanging="360"/>
+      </w:pPr>
+    </w:lvl>
+    <w:lvl w:ilvl="5" w:tplc="0807001B" w:tentative="1">
+      <w:start w:val="1"/>
+      <w:numFmt w:val="lowerRoman"/>
+      <w:lvlText w:val="%6."/>
+      <w:lvlJc w:val="right"/>
+      <w:pPr>
+        <w:ind w:left="4320" w:hanging="180"/>
+      </w:pPr>
+    </w:lvl>
+    <w:lvl w:ilvl="6" w:tplc="0807000F" w:tentative="1">
+      <w:start w:val="1"/>
+      <w:numFmt w:val="decimal"/>
+      <w:lvlText w:val="%7."/>
+      <w:lvlJc w:val="left"/>
+      <w:pPr>
+        <w:ind w:left="5040" w:hanging="360"/>
+      </w:pPr>
+    </w:lvl>
+    <w:lvl w:ilvl="7" w:tplc="08070019" w:tentative="1">
+      <w:start w:val="1"/>
+      <w:numFmt w:val="lowerLetter"/>
+      <w:lvlText w:val="%8."/>
+      <w:lvlJc w:val="left"/>
+      <w:pPr>
+        <w:ind w:left="5760" w:hanging="360"/>
+      </w:pPr>
+    </w:lvl>
+    <w:lvl w:ilvl="8" w:tplc="0807001B" w:tentative="1">
+      <w:start w:val="1"/>
+      <w:numFmt w:val="lowerRoman"/>
+      <w:lvlText w:val="%9."/>
+      <w:lvlJc w:val="right"/>
+      <w:pPr>
+        <w:ind w:left="6480" w:hanging="180"/>
+      </w:pPr>
+    </w:lvl>
+  </w:abstractNum>
+  <w:abstractNum w:abstractNumId="5" w15:restartNumberingAfterBreak="0">
+    <w:nsid w:val="79E22BC8"/>
+    <w:multiLevelType w:val="hybridMultilevel"/>
+    <w:tmpl w:val="C94AD564"/>
     <w:lvl w:ilvl="0" w:tplc="0807000F">
       <w:start w:val="1"/>
       <w:numFmt w:val="decimal"/>
@@ -2504,7 +2727,49 @@
     <w:abstractNumId w:val="0"/>
   </w:num>
   <w:num w:numId="2">
+    <w:abstractNumId w:val="4"/>
+  </w:num>
+  <w:num w:numId="3">
+    <w:abstractNumId w:val="3"/>
+  </w:num>
+  <w:num w:numId="4">
+    <w:abstractNumId w:val="5"/>
+  </w:num>
+  <w:num w:numId="5">
+    <w:abstractNumId w:val="2"/>
+  </w:num>
+  <w:num w:numId="6">
     <w:abstractNumId w:val="1"/>
+  </w:num>
+  <w:num w:numId="7">
+    <w:abstractNumId w:val="5"/>
+    <w:lvlOverride w:ilvl="0">
+      <w:startOverride w:val="1"/>
+    </w:lvlOverride>
+    <w:lvlOverride w:ilvl="1">
+      <w:startOverride w:val="1"/>
+    </w:lvlOverride>
+    <w:lvlOverride w:ilvl="2">
+      <w:startOverride w:val="1"/>
+    </w:lvlOverride>
+    <w:lvlOverride w:ilvl="3">
+      <w:startOverride w:val="1"/>
+    </w:lvlOverride>
+    <w:lvlOverride w:ilvl="4">
+      <w:startOverride w:val="1"/>
+    </w:lvlOverride>
+    <w:lvlOverride w:ilvl="5">
+      <w:startOverride w:val="1"/>
+    </w:lvlOverride>
+    <w:lvlOverride w:ilvl="6">
+      <w:startOverride w:val="1"/>
+    </w:lvlOverride>
+    <w:lvlOverride w:ilvl="7">
+      <w:startOverride w:val="1"/>
+    </w:lvlOverride>
+    <w:lvlOverride w:ilvl="8">
+      <w:startOverride w:val="1"/>
+    </w:lvlOverride>
   </w:num>
 </w:numbering>
 </file>
@@ -3218,6 +3483,20 @@
       <w:contextualSpacing/>
     </w:pPr>
   </w:style>
+  <w:style w:type="paragraph" w:customStyle="1" w:styleId="bdr">
+    <w:name w:val="bdr"/>
+    <w:basedOn w:val="Standard"/>
+    <w:rsid w:val="00FF4B65"/>
+    <w:pPr>
+      <w:spacing w:before="100" w:beforeAutospacing="1" w:after="100" w:afterAutospacing="1" w:line="240" w:lineRule="auto"/>
+    </w:pPr>
+    <w:rPr>
+      <w:rFonts w:ascii="Times New Roman" w:eastAsia="Times New Roman" w:hAnsi="Times New Roman" w:cs="Times New Roman"/>
+      <w:sz w:val="24"/>
+      <w:szCs w:val="24"/>
+      <w:lang w:val="sk-SK" w:eastAsia="sk-SK"/>
+    </w:rPr>
+  </w:style>
 </w:styles>
 </file>
 
